--- a/source/docx/doc (1879).docx
+++ b/source/docx/doc (1879).docx
@@ -1438,7 +1438,7 @@
                 <w:rFonts w:ascii="Times New Roman" w:hAnsi="Times New Roman" w:cs="Times New Roman"/>
                 <w:color w:val="000000"/>
               </w:rPr>
-              <w:t>20113100752</w:t>
+              <w:t>20123200213</w:t>
             </w:r>
           </w:p>
         </w:tc>
@@ -1491,35 +1491,35 @@
                 <w:rFonts w:ascii="Times New Roman" w:hAnsi="Times New Roman" w:cs="Times New Roman"/>
                 <w:color w:val="000000"/>
               </w:rPr>
+              <w:t>03</w:t>
+            </w:r>
+            <w:r>
+              <w:rPr>
+                <w:rFonts w:ascii="Times New Roman" w:hAnsi="Times New Roman" w:cs="Times New Roman"/>
+                <w:color w:val="000000"/>
+              </w:rPr>
+              <w:t>.</w:t>
+            </w:r>
+            <w:r>
+              <w:rPr>
+                <w:rFonts w:ascii="Times New Roman" w:hAnsi="Times New Roman" w:cs="Times New Roman"/>
+                <w:color w:val="000000"/>
+              </w:rPr>
+              <w:t>07</w:t>
+            </w:r>
+            <w:r>
+              <w:rPr>
+                <w:rFonts w:ascii="Times New Roman" w:hAnsi="Times New Roman" w:cs="Times New Roman"/>
+                <w:color w:val="000000"/>
+              </w:rPr>
+              <w:t>.</w:t>
+            </w:r>
+            <w:r>
+              <w:rPr>
+                <w:rFonts w:ascii="Times New Roman" w:hAnsi="Times New Roman" w:cs="Times New Roman"/>
+                <w:color w:val="000000"/>
+              </w:rPr>
               <w:t>12</w:t>
-            </w:r>
-            <w:r>
-              <w:rPr>
-                <w:rFonts w:ascii="Times New Roman" w:hAnsi="Times New Roman" w:cs="Times New Roman"/>
-                <w:color w:val="000000"/>
-              </w:rPr>
-              <w:t>.</w:t>
-            </w:r>
-            <w:r>
-              <w:rPr>
-                <w:rFonts w:ascii="Times New Roman" w:hAnsi="Times New Roman" w:cs="Times New Roman"/>
-                <w:color w:val="000000"/>
-              </w:rPr>
-              <w:t>09</w:t>
-            </w:r>
-            <w:r>
-              <w:rPr>
-                <w:rFonts w:ascii="Times New Roman" w:hAnsi="Times New Roman" w:cs="Times New Roman"/>
-                <w:color w:val="000000"/>
-              </w:rPr>
-              <w:t>.</w:t>
-            </w:r>
-            <w:r>
-              <w:rPr>
-                <w:rFonts w:ascii="Times New Roman" w:hAnsi="Times New Roman" w:cs="Times New Roman"/>
-                <w:color w:val="000000"/>
-              </w:rPr>
-              <w:t>11</w:t>
             </w:r>
           </w:p>
         </w:tc>
@@ -1546,7 +1546,7 @@
                 <w:rFonts w:ascii="Times New Roman" w:hAnsi="Times New Roman" w:cs="Times New Roman"/>
                 <w:color w:val="000000"/>
               </w:rPr>
-              <w:t>13</w:t>
+              <w:t>01</w:t>
             </w:r>
             <w:r>
               <w:rPr>
@@ -1560,7 +1560,7 @@
                 <w:rFonts w:ascii="Times New Roman" w:hAnsi="Times New Roman" w:cs="Times New Roman"/>
                 <w:color w:val="000000"/>
               </w:rPr>
-              <w:t>10</w:t>
+              <w:t>08</w:t>
             </w:r>
             <w:r>
               <w:rPr>
@@ -1574,7 +1574,7 @@
                 <w:rFonts w:ascii="Times New Roman" w:hAnsi="Times New Roman" w:cs="Times New Roman"/>
                 <w:color w:val="000000"/>
               </w:rPr>
-              <w:t>11</w:t>
+              <w:t>12</w:t>
             </w:r>
           </w:p>
         </w:tc>
@@ -1602,7 +1602,7 @@
                 <w:rFonts w:ascii="Times New Roman" w:hAnsi="Times New Roman" w:cs="Times New Roman"/>
                 <w:color w:val="000000"/>
               </w:rPr>
-              <w:t>58</w:t>
+              <w:t>49</w:t>
             </w:r>
           </w:p>
         </w:tc>
@@ -1629,7 +1629,7 @@
                 <w:rFonts w:ascii="Times New Roman" w:hAnsi="Times New Roman" w:cs="Times New Roman"/>
                 <w:color w:val="000000"/>
               </w:rPr>
-              <w:t>пятьдесят восемь</w:t>
+              <w:t>сорок девять</w:t>
             </w:r>
           </w:p>
         </w:tc>
@@ -3498,7 +3498,7 @@
 </file>
 
 <file path=customXml/itemProps1.xml><?xml version="1.0" encoding="utf-8"?>
-<ds:datastoreItem xmlns:ds="http://schemas.openxmlformats.org/officeDocument/2006/customXml" ds:itemID="{A3A96A1C-0742-47F0-8433-BD8F76C24362}">
+<ds:datastoreItem xmlns:ds="http://schemas.openxmlformats.org/officeDocument/2006/customXml" ds:itemID="{0DC257A6-7E66-4C5E-B8AC-4070FEFD5029}">
   <ds:schemaRefs>
     <ds:schemaRef ds:uri="http://schemas.openxmlformats.org/officeDocument/2006/bibliography"/>
   </ds:schemaRefs>
